--- a/Прокопчук дневник.docx
+++ b/Прокопчук дневник.docx
@@ -328,7 +328,27 @@
           <w:szCs w:val="24"/>
           <w:lang w:eastAsia="ru-RU"/>
         </w:rPr>
-        <w:t xml:space="preserve"> по учебной практике</w:t>
+        <w:t xml:space="preserve"> по </w:t>
+      </w:r>
+      <w:r>
+        <w:rPr>
+          <w:rFonts w:ascii="Times New Roman" w:eastAsia="Times New Roman" w:hAnsi="Times New Roman" w:cs="Times New Roman"/>
+          <w:b/>
+          <w:sz w:val="24"/>
+          <w:szCs w:val="24"/>
+          <w:lang w:eastAsia="ru-RU"/>
+        </w:rPr>
+        <w:t>производственной</w:t>
+      </w:r>
+      <w:r>
+        <w:rPr>
+          <w:rFonts w:ascii="Times New Roman" w:eastAsia="Times New Roman" w:hAnsi="Times New Roman" w:cs="Times New Roman"/>
+          <w:b/>
+          <w:sz w:val="24"/>
+          <w:szCs w:val="24"/>
+          <w:lang w:eastAsia="ru-RU"/>
+        </w:rPr>
+        <w:t xml:space="preserve"> практике</w:t>
       </w:r>
     </w:p>
     <w:p>
@@ -1024,7 +1044,25 @@
           <w:szCs w:val="24"/>
           <w:lang w:eastAsia="ru-RU"/>
         </w:rPr>
-        <w:t>для прохождения учебной практики</w:t>
+        <w:t xml:space="preserve">для прохождения </w:t>
+      </w:r>
+      <w:r>
+        <w:rPr>
+          <w:rFonts w:ascii="Times New Roman" w:eastAsia="Times New Roman" w:hAnsi="Times New Roman" w:cs="Times New Roman"/>
+          <w:sz w:val="24"/>
+          <w:szCs w:val="24"/>
+          <w:lang w:eastAsia="ru-RU"/>
+        </w:rPr>
+        <w:t>производственной</w:t>
+      </w:r>
+      <w:r>
+        <w:rPr>
+          <w:rFonts w:ascii="Times New Roman" w:eastAsia="Times New Roman" w:hAnsi="Times New Roman" w:cs="Times New Roman"/>
+          <w:sz w:val="24"/>
+          <w:szCs w:val="24"/>
+          <w:lang w:eastAsia="ru-RU"/>
+        </w:rPr>
+        <w:t xml:space="preserve"> практики</w:t>
       </w:r>
     </w:p>
     <w:p>
@@ -4012,7 +4050,27 @@
           <w:szCs w:val="24"/>
           <w:lang w:eastAsia="ru-RU"/>
         </w:rPr>
-        <w:t>по учебной практике</w:t>
+        <w:t xml:space="preserve">по </w:t>
+      </w:r>
+      <w:r>
+        <w:rPr>
+          <w:rFonts w:ascii="Times New Roman" w:eastAsia="Times New Roman" w:hAnsi="Times New Roman" w:cs="Times New Roman"/>
+          <w:b/>
+          <w:sz w:val="24"/>
+          <w:szCs w:val="24"/>
+          <w:lang w:eastAsia="ru-RU"/>
+        </w:rPr>
+        <w:t>производственной</w:t>
+      </w:r>
+      <w:r>
+        <w:rPr>
+          <w:rFonts w:ascii="Times New Roman" w:eastAsia="Times New Roman" w:hAnsi="Times New Roman" w:cs="Times New Roman"/>
+          <w:b/>
+          <w:sz w:val="24"/>
+          <w:szCs w:val="24"/>
+          <w:lang w:eastAsia="ru-RU"/>
+        </w:rPr>
+        <w:t xml:space="preserve"> практике</w:t>
       </w:r>
     </w:p>
     <w:p>
@@ -4957,7 +5015,7 @@
           <w:u w:val="single"/>
           <w:lang w:eastAsia="ru-RU"/>
         </w:rPr>
-        <w:t>учебной</w:t>
+        <w:t>производственной</w:t>
       </w:r>
       <w:r>
         <w:rPr>
@@ -6645,7 +6703,7 @@
           <w:u w:val="single"/>
           <w:lang w:eastAsia="ru-RU"/>
         </w:rPr>
-        <w:t>учебной</w:t>
+        <w:t>производственной</w:t>
       </w:r>
       <w:r>
         <w:rPr>
